--- a/Multi_Int/Notes/README.docx
+++ b/Multi_Int/Notes/README.docx
@@ -41,6 +41,7 @@
       </w:pPr>
       <w:r>
         <w:rPr>
+          <w:noProof/>
           <w:lang w:val="en-US"/>
         </w:rPr>
         <w:drawing>
@@ -84,6 +85,56 @@
           <w:lang w:val="en-US"/>
         </w:rPr>
         <w:t xml:space="preserve"> </w:t>
+      </w:r>
+    </w:p>
+    <w:p>
+      <w:pPr>
+        <w:rPr>
+          <w:lang w:val="en-US"/>
+        </w:rPr>
+      </w:pPr>
+      <w:r>
+        <w:rPr>
+          <w:lang w:val="en-US"/>
+        </w:rPr>
+        <w:t xml:space="preserve">PA6 push button </w:t>
+      </w:r>
+      <w:r>
+        <w:rPr>
+          <w:lang w:val="en-US"/>
+        </w:rPr>
+        <w:sym w:font="Wingdings" w:char="F0E0"/>
+      </w:r>
+      <w:r>
+        <w:rPr>
+          <w:lang w:val="en-US"/>
+        </w:rPr>
+        <w:t xml:space="preserve"> PA11 LED</w:t>
+      </w:r>
+    </w:p>
+    <w:p>
+      <w:pPr>
+        <w:rPr>
+          <w:lang w:val="en-US"/>
+        </w:rPr>
+      </w:pPr>
+      <w:r>
+        <w:rPr>
+          <w:lang w:val="en-US"/>
+        </w:rPr>
+        <w:t xml:space="preserve">PA7 push button </w:t>
+      </w:r>
+      <w:r>
+        <w:rPr>
+          <w:lang w:val="en-US"/>
+        </w:rPr>
+        <w:sym w:font="Wingdings" w:char="F0E0"/>
+      </w:r>
+      <w:r>
+        <w:rPr>
+          <w:lang w:val="en-US"/>
+        </w:rPr>
+        <w:t xml:space="preserve"> PA12 LED</w:t>
       </w:r>
     </w:p>
     <w:sectPr>

--- a/Multi_Int/Notes/README.docx
+++ b/Multi_Int/Notes/README.docx
@@ -30,7 +30,49 @@
         <w:rPr>
           <w:lang w:val="en-US"/>
         </w:rPr>
-        <w:t>In this project, we paractice how the MCU handles multiple interrupts on the same line. Two push buttons connected to the PA6 and PA7 and we use EXTI9_5. We connect two LEDs to the PA11 and PA12 to respond to the interrupts triggered by the push buttons.</w:t>
+        <w:t xml:space="preserve">In this project, we paractice how the MCU handles multiple </w:t>
+      </w:r>
+      <w:proofErr w:type="gramStart"/>
+      <w:r>
+        <w:rPr>
+          <w:lang w:val="en-US"/>
+        </w:rPr>
+        <w:t>interrupts</w:t>
+      </w:r>
+      <w:proofErr w:type="gramEnd"/>
+      <w:r>
+        <w:rPr>
+          <w:lang w:val="en-US"/>
+        </w:rPr>
+        <w:t xml:space="preserve"> on the same line. Two push buttons connected to the PA6 and PA7 and we use EXTI9_5. We connect two LEDs to </w:t>
+      </w:r>
+      <w:proofErr w:type="gramStart"/>
+      <w:r>
+        <w:rPr>
+          <w:lang w:val="en-US"/>
+        </w:rPr>
+        <w:t>the PA11</w:t>
+      </w:r>
+      <w:proofErr w:type="gramEnd"/>
+      <w:r>
+        <w:rPr>
+          <w:lang w:val="en-US"/>
+        </w:rPr>
+        <w:t xml:space="preserve"> and PA12 to respond to the </w:t>
+      </w:r>
+      <w:proofErr w:type="gramStart"/>
+      <w:r>
+        <w:rPr>
+          <w:lang w:val="en-US"/>
+        </w:rPr>
+        <w:t>interrupts</w:t>
+      </w:r>
+      <w:proofErr w:type="gramEnd"/>
+      <w:r>
+        <w:rPr>
+          <w:lang w:val="en-US"/>
+        </w:rPr>
+        <w:t xml:space="preserve"> triggered by the push buttons.</w:t>
       </w:r>
     </w:p>
     <w:p>
@@ -136,6 +178,13 @@
         </w:rPr>
         <w:t xml:space="preserve"> PA12 LED</w:t>
       </w:r>
+    </w:p>
+    <w:p>
+      <w:pPr>
+        <w:rPr>
+          <w:lang w:val="en-US"/>
+        </w:rPr>
+      </w:pPr>
     </w:p>
     <w:sectPr>
       <w:pgSz w:w="11906" w:h="16838"/>

--- a/Multi_Int/Notes/README.docx
+++ b/Multi_Int/Notes/README.docx
@@ -30,21 +30,65 @@
         <w:rPr>
           <w:lang w:val="en-US"/>
         </w:rPr>
-        <w:t xml:space="preserve">In this project, we paractice how the MCU handles multiple </w:t>
+        <w:t xml:space="preserve">In this project, we paractice how the MCU handles </w:t>
+      </w:r>
+      <w:r>
+        <w:rPr>
+          <w:lang w:val="en-US"/>
+        </w:rPr>
+        <w:t>shared</w:t>
+      </w:r>
+      <w:r>
+        <w:rPr>
+          <w:lang w:val="en-US"/>
+        </w:rPr>
+        <w:t xml:space="preserve"> </w:t>
+      </w:r>
+      <w:r>
+        <w:rPr>
+          <w:lang w:val="en-US"/>
+        </w:rPr>
+        <w:t xml:space="preserve">external </w:t>
       </w:r>
       <w:proofErr w:type="gramStart"/>
       <w:r>
         <w:rPr>
           <w:lang w:val="en-US"/>
         </w:rPr>
-        <w:t>interrupts</w:t>
+        <w:t>interrupt</w:t>
       </w:r>
       <w:proofErr w:type="gramEnd"/>
       <w:r>
         <w:rPr>
           <w:lang w:val="en-US"/>
         </w:rPr>
-        <w:t xml:space="preserve"> on the same line. Two push buttons connected to the PA6 and PA7 and we use EXTI9_5. We connect two LEDs to </w:t>
+        <w:t xml:space="preserve"> (EXTI9_5)</w:t>
+      </w:r>
+      <w:r>
+        <w:rPr>
+          <w:lang w:val="en-US"/>
+        </w:rPr>
+        <w:t xml:space="preserve"> on the same </w:t>
+      </w:r>
+      <w:proofErr w:type="gramStart"/>
+      <w:r>
+        <w:rPr>
+          <w:lang w:val="en-US"/>
+        </w:rPr>
+        <w:t>interrupt</w:t>
+      </w:r>
+      <w:proofErr w:type="gramEnd"/>
+      <w:r>
+        <w:rPr>
+          <w:lang w:val="en-US"/>
+        </w:rPr>
+        <w:t xml:space="preserve"> </w:t>
+      </w:r>
+      <w:r>
+        <w:rPr>
+          <w:lang w:val="en-US"/>
+        </w:rPr>
+        <w:t xml:space="preserve">line. Two push buttons connected to the PA6 and PA7 and we use EXTI9_5. We connect two LEDs to </w:t>
       </w:r>
       <w:proofErr w:type="gramStart"/>
       <w:r>
@@ -87,9 +131,9 @@
           <w:lang w:val="en-US"/>
         </w:rPr>
         <w:drawing>
-          <wp:inline distT="0" distB="0" distL="0" distR="0" wp14:anchorId="1C8C3B79" wp14:editId="4F867E8F">
-            <wp:extent cx="5731510" cy="4093210"/>
-            <wp:effectExtent l="0" t="0" r="2540" b="2540"/>
+          <wp:inline distT="0" distB="0" distL="0" distR="0" wp14:anchorId="1C8C3B79" wp14:editId="1988E81C">
+            <wp:extent cx="6434767" cy="4595447"/>
+            <wp:effectExtent l="0" t="0" r="4445" b="0"/>
             <wp:docPr id="188548392" name="Picture 1"/>
             <wp:cNvGraphicFramePr>
               <a:graphicFrameLocks xmlns:a="http://schemas.openxmlformats.org/drawingml/2006/main" noChangeAspect="1"/>
@@ -110,7 +154,7 @@
                   <pic:spPr>
                     <a:xfrm>
                       <a:off x="0" y="0"/>
-                      <a:ext cx="5731510" cy="4093210"/>
+                      <a:ext cx="6444333" cy="4602279"/>
                     </a:xfrm>
                     <a:prstGeom prst="rect">
                       <a:avLst/>
@@ -185,6 +229,324 @@
           <w:lang w:val="en-US"/>
         </w:rPr>
       </w:pPr>
+      <w:r>
+        <w:rPr>
+          <w:lang w:val="en-US"/>
+        </w:rPr>
+        <w:t>After creating Multi_Int project in STM32CubeIDE, we confiure PA11 and PA12 as GPIO_Output, and PA6 as GPIO_EXTI6 and PA7 as GPIO_EXTI7.</w:t>
+      </w:r>
+    </w:p>
+    <w:p>
+      <w:pPr>
+        <w:rPr>
+          <w:lang w:val="en-US"/>
+        </w:rPr>
+      </w:pPr>
+      <w:r>
+        <w:rPr>
+          <w:lang w:val="en-US"/>
+        </w:rPr>
+        <w:t>Then we configure PA6 and PA7 as “Falling edge trigger detection” in the System Core.</w:t>
+      </w:r>
+    </w:p>
+    <w:p>
+      <w:pPr>
+        <w:rPr>
+          <w:lang w:val="en-US"/>
+        </w:rPr>
+      </w:pPr>
+      <w:r>
+        <w:rPr>
+          <w:lang w:val="en-US"/>
+        </w:rPr>
+        <w:t xml:space="preserve">Then we </w:t>
+      </w:r>
+      <w:proofErr w:type="gramStart"/>
+      <w:r>
+        <w:rPr>
+          <w:lang w:val="en-US"/>
+        </w:rPr>
+        <w:t>enable</w:t>
+      </w:r>
+      <w:proofErr w:type="gramEnd"/>
+      <w:r>
+        <w:rPr>
+          <w:lang w:val="en-US"/>
+        </w:rPr>
+        <w:t xml:space="preserve"> the EXTI </w:t>
+      </w:r>
+      <w:proofErr w:type="gramStart"/>
+      <w:r>
+        <w:rPr>
+          <w:lang w:val="en-US"/>
+        </w:rPr>
+        <w:t>line[</w:t>
+      </w:r>
+      <w:proofErr w:type="gramEnd"/>
+      <w:r>
+        <w:rPr>
+          <w:lang w:val="en-US"/>
+        </w:rPr>
+        <w:t>9:5] in NVIC section and set Preemption and Sub Priorities to 0.</w:t>
+      </w:r>
+    </w:p>
+    <w:p>
+      <w:pPr>
+        <w:rPr>
+          <w:lang w:val="en-US"/>
+        </w:rPr>
+      </w:pPr>
+      <w:r>
+        <w:rPr>
+          <w:lang w:val="en-US"/>
+        </w:rPr>
+        <w:t>How do the interrupt functions/routines work?</w:t>
+      </w:r>
+    </w:p>
+    <w:p>
+      <w:pPr>
+        <w:rPr>
+          <w:lang w:val="en-US"/>
+        </w:rPr>
+      </w:pPr>
+      <w:r>
+        <w:rPr>
+          <w:lang w:val="en-US"/>
+        </w:rPr>
+        <w:t xml:space="preserve">Interrupt occurred on EXTI9_5 </w:t>
+      </w:r>
+      <w:r>
+        <w:rPr>
+          <w:lang w:val="en-US"/>
+        </w:rPr>
+        <w:sym w:font="Wingdings" w:char="F0E0"/>
+      </w:r>
+      <w:r>
+        <w:rPr>
+          <w:lang w:val="en-US"/>
+        </w:rPr>
+        <w:t xml:space="preserve"> </w:t>
+      </w:r>
+    </w:p>
+    <w:p>
+      <w:r>
+        <w:rPr>
+          <w:lang w:val="en-US"/>
+        </w:rPr>
+        <w:tab/>
+        <w:t xml:space="preserve">Stm32l4xx_it.c </w:t>
+      </w:r>
+      <w:r>
+        <w:rPr>
+          <w:lang w:val="en-US"/>
+        </w:rPr>
+        <w:sym w:font="Wingdings" w:char="F0E0"/>
+      </w:r>
+      <w:r>
+        <w:rPr>
+          <w:lang w:val="en-US"/>
+        </w:rPr>
+        <w:t xml:space="preserve"> </w:t>
+      </w:r>
+      <w:r>
+        <w:rPr>
+          <w:b/>
+          <w:bCs/>
+        </w:rPr>
+        <w:t>void</w:t>
+      </w:r>
+      <w:r>
+        <w:t xml:space="preserve"> </w:t>
+      </w:r>
+      <w:r>
+        <w:rPr>
+          <w:b/>
+          <w:bCs/>
+        </w:rPr>
+        <w:t>EXTI9_5_IRQHandler</w:t>
+      </w:r>
+      <w:r>
+        <w:t>(</w:t>
+      </w:r>
+      <w:r>
+        <w:rPr>
+          <w:b/>
+          <w:bCs/>
+        </w:rPr>
+        <w:t>void</w:t>
+      </w:r>
+      <w:r>
+        <w:t>)</w:t>
+      </w:r>
+      <w:r>
+        <w:t xml:space="preserve"> is called.</w:t>
+      </w:r>
+    </w:p>
+    <w:p>
+      <w:r>
+        <w:tab/>
+      </w:r>
+      <w:r>
+        <w:rPr>
+          <w:lang w:val="en-US"/>
+        </w:rPr>
+        <w:t>Stm32l4xx_</w:t>
+      </w:r>
+      <w:r>
+        <w:rPr>
+          <w:lang w:val="en-US"/>
+        </w:rPr>
+        <w:t>hal_gpio</w:t>
+      </w:r>
+      <w:r>
+        <w:rPr>
+          <w:lang w:val="en-US"/>
+        </w:rPr>
+        <w:t xml:space="preserve">.c </w:t>
+      </w:r>
+      <w:r>
+        <w:rPr>
+          <w:lang w:val="en-US"/>
+        </w:rPr>
+        <w:sym w:font="Wingdings" w:char="F0E0"/>
+      </w:r>
+      <w:r>
+        <w:rPr>
+          <w:lang w:val="en-US"/>
+        </w:rPr>
+        <w:t xml:space="preserve"> </w:t>
+      </w:r>
+      <w:r>
+        <w:rPr>
+          <w:b/>
+          <w:bCs/>
+        </w:rPr>
+        <w:t>void</w:t>
+      </w:r>
+      <w:r>
+        <w:t xml:space="preserve"> </w:t>
+      </w:r>
+      <w:r>
+        <w:rPr>
+          <w:b/>
+          <w:bCs/>
+        </w:rPr>
+        <w:t>HAL_GPIO_EXTI_</w:t>
+      </w:r>
+      <w:proofErr w:type="gramStart"/>
+      <w:r>
+        <w:rPr>
+          <w:b/>
+          <w:bCs/>
+        </w:rPr>
+        <w:t>IRQHandler</w:t>
+      </w:r>
+      <w:r>
+        <w:t>(</w:t>
+      </w:r>
+      <w:proofErr w:type="gramEnd"/>
+      <w:r>
+        <w:t>uint16_t GPIO_Pin)</w:t>
+      </w:r>
+      <w:r>
+        <w:t xml:space="preserve"> is called.</w:t>
+      </w:r>
+    </w:p>
+    <w:p>
+      <w:r>
+        <w:rPr>
+          <w:lang w:val="en-US"/>
+        </w:rPr>
+        <w:lastRenderedPageBreak/>
+        <w:t xml:space="preserve">Stm32l4xx_hal_gpio.c </w:t>
+      </w:r>
+      <w:r>
+        <w:rPr>
+          <w:lang w:val="en-US"/>
+        </w:rPr>
+        <w:sym w:font="Wingdings" w:char="F0E0"/>
+      </w:r>
+      <w:r>
+        <w:rPr>
+          <w:lang w:val="en-US"/>
+        </w:rPr>
+        <w:t xml:space="preserve"> </w:t>
+      </w:r>
+      <w:r>
+        <w:t>__weak</w:t>
+      </w:r>
+      <w:r>
+        <w:rPr>
+          <w:b/>
+          <w:bCs/>
+        </w:rPr>
+        <w:t xml:space="preserve"> void HAL_GPIO_EXTI_</w:t>
+      </w:r>
+      <w:proofErr w:type="gramStart"/>
+      <w:r>
+        <w:rPr>
+          <w:b/>
+          <w:bCs/>
+        </w:rPr>
+        <w:t>Callback(</w:t>
+      </w:r>
+      <w:proofErr w:type="gramEnd"/>
+      <w:r>
+        <w:rPr>
+          <w:b/>
+          <w:bCs/>
+        </w:rPr>
+        <w:t>uint16_t GPIO_Pin)</w:t>
+      </w:r>
+      <w:r>
+        <w:rPr>
+          <w:b/>
+          <w:bCs/>
+        </w:rPr>
+        <w:t xml:space="preserve"> </w:t>
+      </w:r>
+      <w:r>
+        <w:t>is called.</w:t>
+      </w:r>
+    </w:p>
+    <w:p>
+      <w:r>
+        <w:t xml:space="preserve">We override </w:t>
+      </w:r>
+      <w:r>
+        <w:rPr>
+          <w:b/>
+          <w:bCs/>
+        </w:rPr>
+        <w:t>HAL_GPIO_EXTI_</w:t>
+      </w:r>
+      <w:proofErr w:type="gramStart"/>
+      <w:r>
+        <w:rPr>
+          <w:b/>
+          <w:bCs/>
+        </w:rPr>
+        <w:t>Callback(</w:t>
+      </w:r>
+      <w:proofErr w:type="gramEnd"/>
+      <w:r>
+        <w:rPr>
+          <w:b/>
+          <w:bCs/>
+        </w:rPr>
+        <w:t>GPIO_Pin)</w:t>
+      </w:r>
+      <w:r>
+        <w:t xml:space="preserve"> before </w:t>
+      </w:r>
+      <w:proofErr w:type="gramStart"/>
+      <w:r>
+        <w:t>main(</w:t>
+      </w:r>
+      <w:proofErr w:type="gramEnd"/>
+      <w:r>
+        <w:t>) function in main.c</w:t>
+      </w:r>
     </w:p>
     <w:sectPr>
       <w:pgSz w:w="11906" w:h="16838"/>
@@ -799,7 +1161,6 @@
   <w:style w:type="character" w:default="1" w:styleId="DefaultParagraphFont">
     <w:name w:val="Default Paragraph Font"/>
     <w:uiPriority w:val="1"/>
-    <w:semiHidden/>
     <w:unhideWhenUsed/>
   </w:style>
   <w:style w:type="table" w:default="1" w:styleId="TableNormal">
